--- a/Ray Cloud(2026 0225).docx
+++ b/Ray Cloud(2026 0225).docx
@@ -90,8 +90,13 @@
         <w:t>（例如命名為</w:t>
       </w:r>
       <w:r>
-        <w:t> ray-cloud-db</w:t>
-      </w:r>
+        <w:t> ray-cloud-</w:t>
+      </w:r>
+      <w:proofErr w:type="spellStart"/>
+      <w:r>
+        <w:t>db</w:t>
+      </w:r>
+      <w:proofErr w:type="spellEnd"/>
       <w:r>
         <w:t>）。</w:t>
       </w:r>
@@ -192,7 +197,15 @@
     <w:p/>
     <w:p>
       <w:r>
-        <w:t>GitHub Education  ketr501215@hk    yala300506</w:t>
+        <w:t xml:space="preserve">GitHub </w:t>
+      </w:r>
+      <w:proofErr w:type="gramStart"/>
+      <w:r>
+        <w:t>Education  ketr</w:t>
+      </w:r>
+      <w:proofErr w:type="gramEnd"/>
+      <w:r>
+        <w:t>501215@hk    yala300506</w:t>
       </w:r>
     </w:p>
     <w:p/>
@@ -204,7 +217,15 @@
         <w:t>取得</w:t>
       </w:r>
       <w:r>
-        <w:t xml:space="preserve"> Vercel Blob </w:t>
+        <w:t xml:space="preserve"> </w:t>
+      </w:r>
+      <w:proofErr w:type="spellStart"/>
+      <w:r>
+        <w:t>Vercel</w:t>
+      </w:r>
+      <w:proofErr w:type="spellEnd"/>
+      <w:r>
+        <w:t xml:space="preserve"> Blob </w:t>
       </w:r>
       <w:r>
         <w:t>的</w:t>
@@ -249,20 +270,38 @@
       <w:r>
         <w:t> </w:t>
       </w:r>
-      <w:hyperlink r:id="rId8" w:history="1">
-        <w:r>
-          <w:rPr>
-            <w:rStyle w:val="ae"/>
-          </w:rPr>
-          <w:t xml:space="preserve">Vercel </w:t>
-        </w:r>
-        <w:r>
-          <w:rPr>
-            <w:rStyle w:val="ae"/>
-          </w:rPr>
-          <w:t>帳號</w:t>
-        </w:r>
-      </w:hyperlink>
+      <w:proofErr w:type="spellStart"/>
+      <w:r>
+        <w:fldChar w:fldCharType="begin"/>
+      </w:r>
+      <w:r>
+        <w:instrText>HYPERLINK "https://vercel.com/"</w:instrText>
+      </w:r>
+      <w:r>
+        <w:fldChar w:fldCharType="separate"/>
+      </w:r>
+      <w:r>
+        <w:rPr>
+          <w:rStyle w:val="ae"/>
+        </w:rPr>
+        <w:t>Vercel</w:t>
+      </w:r>
+      <w:proofErr w:type="spellEnd"/>
+      <w:r>
+        <w:rPr>
+          <w:rStyle w:val="ae"/>
+        </w:rPr>
+        <w:t xml:space="preserve"> </w:t>
+      </w:r>
+      <w:r>
+        <w:rPr>
+          <w:rStyle w:val="ae"/>
+        </w:rPr>
+        <w:t>帳號</w:t>
+      </w:r>
+      <w:r>
+        <w:fldChar w:fldCharType="end"/>
+      </w:r>
       <w:r>
         <w:t>。</w:t>
       </w:r>
@@ -291,7 +330,21 @@
         <w:rPr>
           <w:rFonts w:hint="eastAsia"/>
         </w:rPr>
-        <w:t xml:space="preserve">ketr501215 @ google (gmail) </w:t>
+        <w:t>ketr501215 @ google (</w:t>
+      </w:r>
+      <w:proofErr w:type="spellStart"/>
+      <w:r>
+        <w:rPr>
+          <w:rFonts w:hint="eastAsia"/>
+        </w:rPr>
+        <w:t>gmail</w:t>
+      </w:r>
+      <w:proofErr w:type="spellEnd"/>
+      <w:r>
+        <w:rPr>
+          <w:rFonts w:hint="eastAsia"/>
+        </w:rPr>
+        <w:t xml:space="preserve">) </w:t>
       </w:r>
       <w:r>
         <w:rPr>
@@ -311,7 +364,15 @@
         <w:t>您需要先在</w:t>
       </w:r>
       <w:r>
-        <w:t xml:space="preserve"> Vercel </w:t>
+        <w:t xml:space="preserve"> </w:t>
+      </w:r>
+      <w:proofErr w:type="spellStart"/>
+      <w:r>
+        <w:t>Vercel</w:t>
+      </w:r>
+      <w:proofErr w:type="spellEnd"/>
+      <w:r>
+        <w:t xml:space="preserve"> </w:t>
       </w:r>
       <w:r>
         <w:t>建立一個專案（這個稍後我們可以一起推代碼上去再用指令建立，如果您還沒建，請</w:t>
@@ -328,7 +389,23 @@
           <w:b/>
           <w:bCs/>
         </w:rPr>
-        <w:t xml:space="preserve"> Vercel </w:t>
+        <w:t xml:space="preserve"> </w:t>
+      </w:r>
+      <w:proofErr w:type="spellStart"/>
+      <w:r>
+        <w:rPr>
+          <w:b/>
+          <w:bCs/>
+        </w:rPr>
+        <w:t>Vercel</w:t>
+      </w:r>
+      <w:proofErr w:type="spellEnd"/>
+      <w:r>
+        <w:rPr>
+          <w:b/>
+          <w:bCs/>
+        </w:rPr>
+        <w:t xml:space="preserve"> </w:t>
       </w:r>
       <w:r>
         <w:rPr>
@@ -388,8 +465,13 @@
       <w:r>
         <w:t>建立後，</w:t>
       </w:r>
-      <w:r>
-        <w:t xml:space="preserve">Vercel </w:t>
+      <w:proofErr w:type="spellStart"/>
+      <w:r>
+        <w:t>Vercel</w:t>
+      </w:r>
+      <w:proofErr w:type="spellEnd"/>
+      <w:r>
+        <w:t xml:space="preserve"> </w:t>
       </w:r>
       <w:r>
         <w:t>會產生一段環境變數（</w:t>
@@ -407,10 +489,136 @@
         <w:t>的值（大概長得像</w:t>
       </w:r>
       <w:r>
-        <w:t> vercel_blob_rw_...</w:t>
+        <w:t> </w:t>
+      </w:r>
+      <w:proofErr w:type="spellStart"/>
+      <w:r>
+        <w:t>vercel_blob_rw</w:t>
+      </w:r>
+      <w:proofErr w:type="spellEnd"/>
+      <w:r>
+        <w:t>_...</w:t>
       </w:r>
       <w:r>
         <w:t>）。</w:t>
+      </w:r>
+    </w:p>
+    <w:p/>
+    <w:p>
+      <w:r>
+        <w:t xml:space="preserve">import </w:t>
+      </w:r>
+      <w:proofErr w:type="gramStart"/>
+      <w:r>
+        <w:t>{ put</w:t>
+      </w:r>
+      <w:proofErr w:type="gramEnd"/>
+      <w:r>
+        <w:t xml:space="preserve"> } from "@</w:t>
+      </w:r>
+      <w:proofErr w:type="spellStart"/>
+      <w:r>
+        <w:t>vercel</w:t>
+      </w:r>
+      <w:proofErr w:type="spellEnd"/>
+      <w:r>
+        <w:t>/blob</w:t>
+      </w:r>
+      <w:proofErr w:type="gramStart"/>
+      <w:r>
+        <w:t>";</w:t>
+      </w:r>
+      <w:proofErr w:type="gramEnd"/>
+    </w:p>
+    <w:p/>
+    <w:p>
+      <w:r>
+        <w:t xml:space="preserve">const </w:t>
+      </w:r>
+      <w:proofErr w:type="gramStart"/>
+      <w:r>
+        <w:t xml:space="preserve">{ </w:t>
+      </w:r>
+      <w:proofErr w:type="spellStart"/>
+      <w:r>
+        <w:t>url</w:t>
+      </w:r>
+      <w:proofErr w:type="spellEnd"/>
+      <w:proofErr w:type="gramEnd"/>
+      <w:r>
+        <w:t xml:space="preserve"> } = await </w:t>
+      </w:r>
+      <w:proofErr w:type="gramStart"/>
+      <w:r>
+        <w:t>put(</w:t>
+      </w:r>
+      <w:proofErr w:type="gramEnd"/>
+      <w:r>
+        <w:t>'articles/blob.txt', 'Hello World!', { access: 'private' });</w:t>
+      </w:r>
+    </w:p>
+    <w:p/>
+    <w:p>
+      <w:pPr>
+        <w:rPr>
+          <w:rFonts w:hint="eastAsia"/>
+        </w:rPr>
+      </w:pPr>
+      <w:r>
+        <w:rPr>
+          <w:rStyle w:val="HTML"/>
+          <w:rFonts w:ascii="Consolas" w:hAnsi="Consolas"/>
+          <w:color w:val="D0D0D0"/>
+          <w:sz w:val="22"/>
+          <w:szCs w:val="22"/>
+          <w:bdr w:val="single" w:sz="2" w:space="0" w:color="E5E7EB" w:frame="1"/>
+          <w:shd w:val="clear" w:color="auto" w:fill="3C3C3C"/>
+        </w:rPr>
+        <w:t>.</w:t>
+      </w:r>
+      <w:proofErr w:type="spellStart"/>
+      <w:r>
+        <w:rPr>
+          <w:rStyle w:val="HTML"/>
+          <w:rFonts w:ascii="Consolas" w:hAnsi="Consolas"/>
+          <w:color w:val="D0D0D0"/>
+          <w:sz w:val="22"/>
+          <w:szCs w:val="22"/>
+          <w:bdr w:val="single" w:sz="2" w:space="0" w:color="E5E7EB" w:frame="1"/>
+          <w:shd w:val="clear" w:color="auto" w:fill="3C3C3C"/>
+        </w:rPr>
+        <w:t>env.local</w:t>
+      </w:r>
+      <w:proofErr w:type="spellEnd"/>
+      <w:r>
+        <w:rPr>
+          <w:rFonts w:ascii="Segoe UI" w:hAnsi="Segoe UI" w:cs="Segoe UI"/>
+          <w:color w:val="CCCCCC"/>
+          <w:sz w:val="20"/>
+          <w:szCs w:val="20"/>
+          <w:shd w:val="clear" w:color="auto" w:fill="252526"/>
+        </w:rPr>
+        <w:t> snippet (</w:t>
+      </w:r>
+      <w:r>
+        <w:rPr>
+          <w:rFonts w:ascii="Segoe UI" w:hAnsi="Segoe UI" w:cs="Segoe UI"/>
+          <w:color w:val="CCCCCC"/>
+          <w:sz w:val="20"/>
+          <w:szCs w:val="20"/>
+          <w:shd w:val="clear" w:color="auto" w:fill="252526"/>
+        </w:rPr>
+        <w:t>環境變數片段</w:t>
+      </w:r>
+      <w:r>
+        <w:rPr>
+          <w:rFonts w:ascii="Segoe UI" w:hAnsi="Segoe UI" w:cs="Segoe UI"/>
+          <w:color w:val="CCCCCC"/>
+          <w:sz w:val="20"/>
+          <w:szCs w:val="20"/>
+          <w:shd w:val="clear" w:color="auto" w:fill="252526"/>
+        </w:rPr>
+        <w:t>)</w:t>
       </w:r>
     </w:p>
     <w:p>
@@ -419,6 +627,9 @@
           <w:rFonts w:hint="eastAsia"/>
         </w:rPr>
       </w:pPr>
+      <w:r>
+        <w:t>BLOB_READ_WRITE_TOKEN="vercel_blob_rw_RBgtn2vPv0J8euLZ_ALZNkeRTeEXhRyH0q2aq4QDKqgDoMb"</w:t>
+      </w:r>
     </w:p>
     <w:sectPr>
       <w:pgSz w:w="11906" w:h="16838"/>
@@ -1610,6 +1821,19 @@
       <w:shd w:val="clear" w:color="auto" w:fill="E1DFDD"/>
     </w:rPr>
   </w:style>
+  <w:style w:type="character" w:styleId="HTML">
+    <w:name w:val="HTML Code"/>
+    <w:basedOn w:val="a0"/>
+    <w:uiPriority w:val="99"/>
+    <w:semiHidden/>
+    <w:unhideWhenUsed/>
+    <w:rsid w:val="00D16C32"/>
+    <w:rPr>
+      <w:rFonts w:ascii="細明體" w:eastAsia="細明體" w:hAnsi="細明體" w:cs="細明體"/>
+      <w:sz w:val="24"/>
+      <w:szCs w:val="24"/>
+    </w:rPr>
+  </w:style>
 </w:styles>
 </file>
 
